--- a/InvitationDocument-BlacksburgBlockchainSymposium.docx
+++ b/InvitationDocument-BlacksburgBlockchainSymposium.docx
@@ -1,6 +1,6 @@
 
 <file path=word/document.xml><?xml version="1.0" encoding="utf-8"?>
-<w:document xmlns:wpc="http://schemas.microsoft.com/office/word/2010/wordprocessingCanvas" xmlns:cx="http://schemas.microsoft.com/office/drawing/2014/chartex" xmlns:cx1="http://schemas.microsoft.com/office/drawing/2015/9/8/chartex" xmlns:cx2="http://schemas.microsoft.com/office/drawing/2015/10/21/chartex" xmlns:cx3="http://schemas.microsoft.com/office/drawing/2016/5/9/chartex" xmlns:cx4="http://schemas.microsoft.com/office/drawing/2016/5/10/chartex" xmlns:cx5="http://schemas.microsoft.com/office/drawing/2016/5/11/chartex" xmlns:cx6="http://schemas.microsoft.com/office/drawing/2016/5/12/chartex" xmlns:cx7="http://schemas.microsoft.com/office/drawing/2016/5/13/chartex" xmlns:cx8="http://schemas.microsoft.com/office/drawing/2016/5/14/chartex" xmlns:mc="http://schemas.openxmlformats.org/markup-compatibility/2006" xmlns:aink="http://schemas.microsoft.com/office/drawing/2016/ink" xmlns:am3d="http://schemas.microsoft.com/office/drawing/2017/model3d" xmlns:o="urn:schemas-microsoft-com:office:office" xmlns:r="http://schemas.openxmlformats.org/officeDocument/2006/relationships" xmlns:m="http://schemas.openxmlformats.org/officeDocument/2006/math" xmlns:v="urn:schemas-microsoft-com:vml" xmlns:wp14="http://schemas.microsoft.com/office/word/2010/wordprocessingDrawing" xmlns:wp="http://schemas.openxmlformats.org/drawingml/2006/wordprocessingDrawing" xmlns:w10="urn:schemas-microsoft-com:office:word" xmlns:w="http://schemas.openxmlformats.org/wordprocessingml/2006/main" xmlns:w14="http://schemas.microsoft.com/office/word/2010/wordml" xmlns:w15="http://schemas.microsoft.com/office/word/2012/wordml" xmlns:w16cid="http://schemas.microsoft.com/office/word/2016/wordml/cid" xmlns:w16se="http://schemas.microsoft.com/office/word/2015/wordml/symex" xmlns:wpg="http://schemas.microsoft.com/office/word/2010/wordprocessingGroup" xmlns:wpi="http://schemas.microsoft.com/office/word/2010/wordprocessingInk" xmlns:wne="http://schemas.microsoft.com/office/word/2006/wordml" xmlns:wps="http://schemas.microsoft.com/office/word/2010/wordprocessingShape" mc:Ignorable="w14 w15 w16se w16cid wp14">
+<w:document xmlns:wpc="http://schemas.microsoft.com/office/word/2010/wordprocessingCanvas" xmlns:cx="http://schemas.microsoft.com/office/drawing/2014/chartex" xmlns:cx1="http://schemas.microsoft.com/office/drawing/2015/9/8/chartex" xmlns:mc="http://schemas.openxmlformats.org/markup-compatibility/2006" xmlns:o="urn:schemas-microsoft-com:office:office" xmlns:r="http://schemas.openxmlformats.org/officeDocument/2006/relationships" xmlns:m="http://schemas.openxmlformats.org/officeDocument/2006/math" xmlns:v="urn:schemas-microsoft-com:vml" xmlns:wp14="http://schemas.microsoft.com/office/word/2010/wordprocessingDrawing" xmlns:wp="http://schemas.openxmlformats.org/drawingml/2006/wordprocessingDrawing" xmlns:w10="urn:schemas-microsoft-com:office:word" xmlns:w="http://schemas.openxmlformats.org/wordprocessingml/2006/main" xmlns:w14="http://schemas.microsoft.com/office/word/2010/wordml" xmlns:w15="http://schemas.microsoft.com/office/word/2012/wordml" xmlns:w16se="http://schemas.microsoft.com/office/word/2015/wordml/symex" xmlns:wpg="http://schemas.microsoft.com/office/word/2010/wordprocessingGroup" xmlns:wpi="http://schemas.microsoft.com/office/word/2010/wordprocessingInk" xmlns:wne="http://schemas.microsoft.com/office/word/2006/wordml" xmlns:wps="http://schemas.microsoft.com/office/word/2010/wordprocessingShape" mc:Ignorable="w14 w15 w16se wp14">
   <w:body>
     <w:p>
       <w:pPr>
@@ -318,7 +318,23 @@
           <w:rFonts w:ascii="Times New Roman" w:hAnsi="Times New Roman"/>
           <w:szCs w:val="22"/>
         </w:rPr>
-        <w:t xml:space="preserve">The meeting will be at the Virginia Tech main campus in Blacksburg, Virginia on Friday, April 20th, 2017 and will bring together local entrepreneurs, academic experts and policy-makers in a half-day conference, with two keynote speeches and two </w:t>
+        <w:t>The meeting will be at the Virginia Tech main campus in Blacksburg, Virg</w:t>
+      </w:r>
+      <w:r>
+        <w:rPr>
+          <w:rFonts w:ascii="Times New Roman" w:hAnsi="Times New Roman"/>
+          <w:szCs w:val="22"/>
+        </w:rPr>
+        <w:t>inia on Friday, April 20th, 2018</w:t>
+      </w:r>
+      <w:bookmarkStart w:id="0" w:name="_GoBack"/>
+      <w:bookmarkEnd w:id="0"/>
+      <w:r>
+        <w:rPr>
+          <w:rFonts w:ascii="Times New Roman" w:hAnsi="Times New Roman"/>
+          <w:szCs w:val="22"/>
+        </w:rPr>
+        <w:t xml:space="preserve"> and will bring together local entrepreneurs, academic experts and policy-makers in a half-day conference, with two keynote speeches and two </w:t>
       </w:r>
       <w:r>
         <w:rPr>
@@ -668,8 +684,6 @@
         </w:rPr>
         <w:t>2</w:t>
       </w:r>
-      <w:bookmarkStart w:id="0" w:name="_GoBack"/>
-      <w:bookmarkEnd w:id="0"/>
       <w:r>
         <w:rPr>
           <w:rFonts w:ascii="Times New Roman" w:hAnsi="Times New Roman"/>
@@ -1097,21 +1111,12 @@
         </w:rPr>
         <w:t>th</w:t>
       </w:r>
-      <w:proofErr w:type="gramStart"/>
       <w:r>
         <w:rPr>
           <w:rFonts w:ascii="Times New Roman" w:hAnsi="Times New Roman"/>
           <w:b/>
         </w:rPr>
-        <w:t xml:space="preserve"> 2018</w:t>
-      </w:r>
-      <w:proofErr w:type="gramEnd"/>
-      <w:r>
-        <w:rPr>
-          <w:rFonts w:ascii="Times New Roman" w:hAnsi="Times New Roman"/>
-          <w:b/>
-        </w:rPr>
-        <w:t xml:space="preserve"> (for invitees only)</w:t>
+        <w:t xml:space="preserve"> 2018 (for invitees only)</w:t>
       </w:r>
     </w:p>
     <w:p>
@@ -1204,7 +1209,6 @@
         </w:rPr>
         <w:t>th</w:t>
       </w:r>
-      <w:proofErr w:type="gramStart"/>
       <w:r>
         <w:rPr>
           <w:rFonts w:ascii="Times New Roman" w:hAnsi="Times New Roman"/>
@@ -1212,7 +1216,6 @@
         </w:rPr>
         <w:t xml:space="preserve"> 2018</w:t>
       </w:r>
-      <w:proofErr w:type="gramEnd"/>
     </w:p>
     <w:p>
       <w:pPr>
@@ -1485,46 +1488,26 @@
           <w:sz w:val="22"/>
           <w:lang w:val="de-CH"/>
         </w:rPr>
-        <w:t xml:space="preserve">Moderator: Dr. Michael </w:t>
-      </w:r>
-      <w:proofErr w:type="spellStart"/>
-      <w:r>
+        <w:t>Moderator: Dr. Michael Moehler</w:t>
+      </w:r>
+    </w:p>
+    <w:p>
+      <w:pPr>
+        <w:ind w:left="2520"/>
         <w:rPr>
           <w:rFonts w:ascii="Times New Roman" w:hAnsi="Times New Roman"/>
           <w:sz w:val="22"/>
           <w:lang w:val="de-CH"/>
         </w:rPr>
-        <w:t>Moehler</w:t>
-      </w:r>
-      <w:proofErr w:type="spellEnd"/>
-    </w:p>
-    <w:p>
-      <w:pPr>
-        <w:ind w:left="2520"/>
+      </w:pPr>
+      <w:r>
         <w:rPr>
           <w:rFonts w:ascii="Times New Roman" w:hAnsi="Times New Roman"/>
           <w:sz w:val="22"/>
           <w:lang w:val="de-CH"/>
         </w:rPr>
-      </w:pPr>
-      <w:r>
-        <w:rPr>
-          <w:rFonts w:ascii="Times New Roman" w:hAnsi="Times New Roman"/>
-          <w:sz w:val="22"/>
-          <w:lang w:val="de-CH"/>
-        </w:rPr>
-        <w:t xml:space="preserve">Daniel Notestein &amp; Peter Menegay – blocktrades.us and </w:t>
-      </w:r>
-      <w:proofErr w:type="spellStart"/>
-      <w:r>
-        <w:rPr>
-          <w:rFonts w:ascii="Times New Roman" w:hAnsi="Times New Roman"/>
-          <w:sz w:val="22"/>
-          <w:lang w:val="de-CH"/>
-        </w:rPr>
-        <w:t>SynaptiCAD</w:t>
-      </w:r>
-      <w:proofErr w:type="spellEnd"/>
+        <w:t>Daniel Notestein &amp; Peter Menegay – blocktrades.us and SynaptiCAD</w:t>
+      </w:r>
     </w:p>
     <w:p>
       <w:pPr>
@@ -1817,8 +1800,17 @@
           <w:rFonts w:ascii="Times New Roman" w:hAnsi="Times New Roman"/>
           <w:sz w:val="22"/>
         </w:rPr>
-        <w:t xml:space="preserve"> Ramakrishnan</w:t>
-      </w:r>
+        <w:t xml:space="preserve"> </w:t>
+      </w:r>
+      <w:proofErr w:type="spellStart"/>
+      <w:r>
+        <w:rPr>
+          <w:rFonts w:ascii="Times New Roman" w:hAnsi="Times New Roman"/>
+          <w:sz w:val="22"/>
+        </w:rPr>
+        <w:t>Ramakrishnan</w:t>
+      </w:r>
+      <w:proofErr w:type="spellEnd"/>
     </w:p>
     <w:p>
       <w:pPr>
@@ -2225,25 +2217,7 @@
           <w:sz w:val="20"/>
           <w:szCs w:val="22"/>
         </w:rPr>
-        <w:t xml:space="preserve">The Global Forum on Urban and Regional Resilience brings together university researchers and partner organizations to facilitate conversations about patterns and processes of urbanization and regional development, with a special emphasis on the long-term resilience of places and communities. The </w:t>
-      </w:r>
-      <w:proofErr w:type="gramStart"/>
-      <w:r>
-        <w:rPr>
-          <w:rFonts w:ascii="Times New Roman" w:hAnsi="Times New Roman"/>
-          <w:sz w:val="20"/>
-          <w:szCs w:val="22"/>
-        </w:rPr>
-        <w:t>particular focus</w:t>
-      </w:r>
-      <w:proofErr w:type="gramEnd"/>
-      <w:r>
-        <w:rPr>
-          <w:rFonts w:ascii="Times New Roman" w:hAnsi="Times New Roman"/>
-          <w:sz w:val="20"/>
-          <w:szCs w:val="22"/>
-        </w:rPr>
-        <w:t xml:space="preserve"> of the Forum is the evolutionary and transformational resilience of cities and the way that places adapt – or not – to flows of capital, people, resources, and ideas.</w:t>
+        <w:t>The Global Forum on Urban and Regional Resilience brings together university researchers and partner organizations to facilitate conversations about patterns and processes of urbanization and regional development, with a special emphasis on the long-term resilience of places and communities. The particular focus of the Forum is the evolutionary and transformational resilience of cities and the way that places adapt – or not – to flows of capital, people, resources, and ideas.</w:t>
       </w:r>
     </w:p>
     <w:p>
@@ -2296,7 +2270,7 @@
 </file>
 
 <file path=word/endnotes.xml><?xml version="1.0" encoding="utf-8"?>
-<w:endnotes xmlns:wpc="http://schemas.microsoft.com/office/word/2010/wordprocessingCanvas" xmlns:cx="http://schemas.microsoft.com/office/drawing/2014/chartex" xmlns:cx1="http://schemas.microsoft.com/office/drawing/2015/9/8/chartex" xmlns:cx2="http://schemas.microsoft.com/office/drawing/2015/10/21/chartex" xmlns:cx3="http://schemas.microsoft.com/office/drawing/2016/5/9/chartex" xmlns:cx4="http://schemas.microsoft.com/office/drawing/2016/5/10/chartex" xmlns:cx5="http://schemas.microsoft.com/office/drawing/2016/5/11/chartex" xmlns:cx6="http://schemas.microsoft.com/office/drawing/2016/5/12/chartex" xmlns:cx7="http://schemas.microsoft.com/office/drawing/2016/5/13/chartex" xmlns:cx8="http://schemas.microsoft.com/office/drawing/2016/5/14/chartex" xmlns:mc="http://schemas.openxmlformats.org/markup-compatibility/2006" xmlns:aink="http://schemas.microsoft.com/office/drawing/2016/ink" xmlns:am3d="http://schemas.microsoft.com/office/drawing/2017/model3d" xmlns:o="urn:schemas-microsoft-com:office:office" xmlns:r="http://schemas.openxmlformats.org/officeDocument/2006/relationships" xmlns:m="http://schemas.openxmlformats.org/officeDocument/2006/math" xmlns:v="urn:schemas-microsoft-com:vml" xmlns:wp14="http://schemas.microsoft.com/office/word/2010/wordprocessingDrawing" xmlns:wp="http://schemas.openxmlformats.org/drawingml/2006/wordprocessingDrawing" xmlns:w10="urn:schemas-microsoft-com:office:word" xmlns:w="http://schemas.openxmlformats.org/wordprocessingml/2006/main" xmlns:w14="http://schemas.microsoft.com/office/word/2010/wordml" xmlns:w15="http://schemas.microsoft.com/office/word/2012/wordml" xmlns:w16cid="http://schemas.microsoft.com/office/word/2016/wordml/cid" xmlns:w16se="http://schemas.microsoft.com/office/word/2015/wordml/symex" xmlns:wpg="http://schemas.microsoft.com/office/word/2010/wordprocessingGroup" xmlns:wpi="http://schemas.microsoft.com/office/word/2010/wordprocessingInk" xmlns:wne="http://schemas.microsoft.com/office/word/2006/wordml" xmlns:wps="http://schemas.microsoft.com/office/word/2010/wordprocessingShape" mc:Ignorable="w14 w15 w16se w16cid wp14">
+<w:endnotes xmlns:wpc="http://schemas.microsoft.com/office/word/2010/wordprocessingCanvas" xmlns:cx="http://schemas.microsoft.com/office/drawing/2014/chartex" xmlns:cx1="http://schemas.microsoft.com/office/drawing/2015/9/8/chartex" xmlns:mc="http://schemas.openxmlformats.org/markup-compatibility/2006" xmlns:o="urn:schemas-microsoft-com:office:office" xmlns:r="http://schemas.openxmlformats.org/officeDocument/2006/relationships" xmlns:m="http://schemas.openxmlformats.org/officeDocument/2006/math" xmlns:v="urn:schemas-microsoft-com:vml" xmlns:wp14="http://schemas.microsoft.com/office/word/2010/wordprocessingDrawing" xmlns:wp="http://schemas.openxmlformats.org/drawingml/2006/wordprocessingDrawing" xmlns:w10="urn:schemas-microsoft-com:office:word" xmlns:w="http://schemas.openxmlformats.org/wordprocessingml/2006/main" xmlns:w14="http://schemas.microsoft.com/office/word/2010/wordml" xmlns:w15="http://schemas.microsoft.com/office/word/2012/wordml" xmlns:w16se="http://schemas.microsoft.com/office/word/2015/wordml/symex" xmlns:wpg="http://schemas.microsoft.com/office/word/2010/wordprocessingGroup" xmlns:wpi="http://schemas.microsoft.com/office/word/2010/wordprocessingInk" xmlns:wne="http://schemas.microsoft.com/office/word/2006/wordml" xmlns:wps="http://schemas.microsoft.com/office/word/2010/wordprocessingShape" mc:Ignorable="w14 w15 w16se wp14">
   <w:endnote w:type="separator" w:id="-1">
     <w:p>
       <w:r>
@@ -2315,7 +2289,7 @@
 </file>
 
 <file path=word/footer1.xml><?xml version="1.0" encoding="utf-8"?>
-<w:ftr xmlns:wpc="http://schemas.microsoft.com/office/word/2010/wordprocessingCanvas" xmlns:cx="http://schemas.microsoft.com/office/drawing/2014/chartex" xmlns:cx1="http://schemas.microsoft.com/office/drawing/2015/9/8/chartex" xmlns:cx2="http://schemas.microsoft.com/office/drawing/2015/10/21/chartex" xmlns:cx3="http://schemas.microsoft.com/office/drawing/2016/5/9/chartex" xmlns:cx4="http://schemas.microsoft.com/office/drawing/2016/5/10/chartex" xmlns:cx5="http://schemas.microsoft.com/office/drawing/2016/5/11/chartex" xmlns:cx6="http://schemas.microsoft.com/office/drawing/2016/5/12/chartex" xmlns:cx7="http://schemas.microsoft.com/office/drawing/2016/5/13/chartex" xmlns:cx8="http://schemas.microsoft.com/office/drawing/2016/5/14/chartex" xmlns:mc="http://schemas.openxmlformats.org/markup-compatibility/2006" xmlns:aink="http://schemas.microsoft.com/office/drawing/2016/ink" xmlns:am3d="http://schemas.microsoft.com/office/drawing/2017/model3d" xmlns:o="urn:schemas-microsoft-com:office:office" xmlns:r="http://schemas.openxmlformats.org/officeDocument/2006/relationships" xmlns:m="http://schemas.openxmlformats.org/officeDocument/2006/math" xmlns:v="urn:schemas-microsoft-com:vml" xmlns:wp14="http://schemas.microsoft.com/office/word/2010/wordprocessingDrawing" xmlns:wp="http://schemas.openxmlformats.org/drawingml/2006/wordprocessingDrawing" xmlns:w10="urn:schemas-microsoft-com:office:word" xmlns:w="http://schemas.openxmlformats.org/wordprocessingml/2006/main" xmlns:w14="http://schemas.microsoft.com/office/word/2010/wordml" xmlns:w15="http://schemas.microsoft.com/office/word/2012/wordml" xmlns:w16cid="http://schemas.microsoft.com/office/word/2016/wordml/cid" xmlns:w16se="http://schemas.microsoft.com/office/word/2015/wordml/symex" xmlns:wpg="http://schemas.microsoft.com/office/word/2010/wordprocessingGroup" xmlns:wpi="http://schemas.microsoft.com/office/word/2010/wordprocessingInk" xmlns:wne="http://schemas.microsoft.com/office/word/2006/wordml" xmlns:wps="http://schemas.microsoft.com/office/word/2010/wordprocessingShape" mc:Ignorable="w14 w15 w16se w16cid wp14">
+<w:ftr xmlns:wpc="http://schemas.microsoft.com/office/word/2010/wordprocessingCanvas" xmlns:cx="http://schemas.microsoft.com/office/drawing/2014/chartex" xmlns:cx1="http://schemas.microsoft.com/office/drawing/2015/9/8/chartex" xmlns:mc="http://schemas.openxmlformats.org/markup-compatibility/2006" xmlns:o="urn:schemas-microsoft-com:office:office" xmlns:r="http://schemas.openxmlformats.org/officeDocument/2006/relationships" xmlns:m="http://schemas.openxmlformats.org/officeDocument/2006/math" xmlns:v="urn:schemas-microsoft-com:vml" xmlns:wp14="http://schemas.microsoft.com/office/word/2010/wordprocessingDrawing" xmlns:wp="http://schemas.openxmlformats.org/drawingml/2006/wordprocessingDrawing" xmlns:w10="urn:schemas-microsoft-com:office:word" xmlns:w="http://schemas.openxmlformats.org/wordprocessingml/2006/main" xmlns:w14="http://schemas.microsoft.com/office/word/2010/wordml" xmlns:w15="http://schemas.microsoft.com/office/word/2012/wordml" xmlns:w16se="http://schemas.microsoft.com/office/word/2015/wordml/symex" xmlns:wpg="http://schemas.microsoft.com/office/word/2010/wordprocessingGroup" xmlns:wpi="http://schemas.microsoft.com/office/word/2010/wordprocessingInk" xmlns:wne="http://schemas.microsoft.com/office/word/2006/wordml" xmlns:wps="http://schemas.microsoft.com/office/word/2010/wordprocessingShape" mc:Ignorable="w14 w15 w16se wp14">
   <w:sdt>
     <w:sdtPr>
       <w:id w:val="-102884039"/>
@@ -2362,7 +2336,7 @@
             <w:rFonts w:ascii="Times New Roman" w:hAnsi="Times New Roman"/>
             <w:noProof/>
           </w:rPr>
-          <w:t>2</w:t>
+          <w:t>4</w:t>
         </w:r>
         <w:r>
           <w:rPr>
@@ -2386,7 +2360,7 @@
 </file>
 
 <file path=word/footnotes.xml><?xml version="1.0" encoding="utf-8"?>
-<w:footnotes xmlns:wpc="http://schemas.microsoft.com/office/word/2010/wordprocessingCanvas" xmlns:cx="http://schemas.microsoft.com/office/drawing/2014/chartex" xmlns:cx1="http://schemas.microsoft.com/office/drawing/2015/9/8/chartex" xmlns:cx2="http://schemas.microsoft.com/office/drawing/2015/10/21/chartex" xmlns:cx3="http://schemas.microsoft.com/office/drawing/2016/5/9/chartex" xmlns:cx4="http://schemas.microsoft.com/office/drawing/2016/5/10/chartex" xmlns:cx5="http://schemas.microsoft.com/office/drawing/2016/5/11/chartex" xmlns:cx6="http://schemas.microsoft.com/office/drawing/2016/5/12/chartex" xmlns:cx7="http://schemas.microsoft.com/office/drawing/2016/5/13/chartex" xmlns:cx8="http://schemas.microsoft.com/office/drawing/2016/5/14/chartex" xmlns:mc="http://schemas.openxmlformats.org/markup-compatibility/2006" xmlns:aink="http://schemas.microsoft.com/office/drawing/2016/ink" xmlns:am3d="http://schemas.microsoft.com/office/drawing/2017/model3d" xmlns:o="urn:schemas-microsoft-com:office:office" xmlns:r="http://schemas.openxmlformats.org/officeDocument/2006/relationships" xmlns:m="http://schemas.openxmlformats.org/officeDocument/2006/math" xmlns:v="urn:schemas-microsoft-com:vml" xmlns:wp14="http://schemas.microsoft.com/office/word/2010/wordprocessingDrawing" xmlns:wp="http://schemas.openxmlformats.org/drawingml/2006/wordprocessingDrawing" xmlns:w10="urn:schemas-microsoft-com:office:word" xmlns:w="http://schemas.openxmlformats.org/wordprocessingml/2006/main" xmlns:w14="http://schemas.microsoft.com/office/word/2010/wordml" xmlns:w15="http://schemas.microsoft.com/office/word/2012/wordml" xmlns:w16cid="http://schemas.microsoft.com/office/word/2016/wordml/cid" xmlns:w16se="http://schemas.microsoft.com/office/word/2015/wordml/symex" xmlns:wpg="http://schemas.microsoft.com/office/word/2010/wordprocessingGroup" xmlns:wpi="http://schemas.microsoft.com/office/word/2010/wordprocessingInk" xmlns:wne="http://schemas.microsoft.com/office/word/2006/wordml" xmlns:wps="http://schemas.microsoft.com/office/word/2010/wordprocessingShape" mc:Ignorable="w14 w15 w16se w16cid wp14">
+<w:footnotes xmlns:wpc="http://schemas.microsoft.com/office/word/2010/wordprocessingCanvas" xmlns:cx="http://schemas.microsoft.com/office/drawing/2014/chartex" xmlns:cx1="http://schemas.microsoft.com/office/drawing/2015/9/8/chartex" xmlns:mc="http://schemas.openxmlformats.org/markup-compatibility/2006" xmlns:o="urn:schemas-microsoft-com:office:office" xmlns:r="http://schemas.openxmlformats.org/officeDocument/2006/relationships" xmlns:m="http://schemas.openxmlformats.org/officeDocument/2006/math" xmlns:v="urn:schemas-microsoft-com:vml" xmlns:wp14="http://schemas.microsoft.com/office/word/2010/wordprocessingDrawing" xmlns:wp="http://schemas.openxmlformats.org/drawingml/2006/wordprocessingDrawing" xmlns:w10="urn:schemas-microsoft-com:office:word" xmlns:w="http://schemas.openxmlformats.org/wordprocessingml/2006/main" xmlns:w14="http://schemas.microsoft.com/office/word/2010/wordml" xmlns:w15="http://schemas.microsoft.com/office/word/2012/wordml" xmlns:w16se="http://schemas.microsoft.com/office/word/2015/wordml/symex" xmlns:wpg="http://schemas.microsoft.com/office/word/2010/wordprocessingGroup" xmlns:wpi="http://schemas.microsoft.com/office/word/2010/wordprocessingInk" xmlns:wne="http://schemas.microsoft.com/office/word/2006/wordml" xmlns:wps="http://schemas.microsoft.com/office/word/2010/wordprocessingShape" mc:Ignorable="w14 w15 w16se wp14">
   <w:footnote w:type="separator" w:id="-1">
     <w:p>
       <w:r>
@@ -2405,7 +2379,7 @@
 </file>
 
 <file path=word/header1.xml><?xml version="1.0" encoding="utf-8"?>
-<w:hdr xmlns:wpc="http://schemas.microsoft.com/office/word/2010/wordprocessingCanvas" xmlns:cx="http://schemas.microsoft.com/office/drawing/2014/chartex" xmlns:cx1="http://schemas.microsoft.com/office/drawing/2015/9/8/chartex" xmlns:cx2="http://schemas.microsoft.com/office/drawing/2015/10/21/chartex" xmlns:cx3="http://schemas.microsoft.com/office/drawing/2016/5/9/chartex" xmlns:cx4="http://schemas.microsoft.com/office/drawing/2016/5/10/chartex" xmlns:cx5="http://schemas.microsoft.com/office/drawing/2016/5/11/chartex" xmlns:cx6="http://schemas.microsoft.com/office/drawing/2016/5/12/chartex" xmlns:cx7="http://schemas.microsoft.com/office/drawing/2016/5/13/chartex" xmlns:cx8="http://schemas.microsoft.com/office/drawing/2016/5/14/chartex" xmlns:mc="http://schemas.openxmlformats.org/markup-compatibility/2006" xmlns:aink="http://schemas.microsoft.com/office/drawing/2016/ink" xmlns:am3d="http://schemas.microsoft.com/office/drawing/2017/model3d" xmlns:o="urn:schemas-microsoft-com:office:office" xmlns:r="http://schemas.openxmlformats.org/officeDocument/2006/relationships" xmlns:m="http://schemas.openxmlformats.org/officeDocument/2006/math" xmlns:v="urn:schemas-microsoft-com:vml" xmlns:wp14="http://schemas.microsoft.com/office/word/2010/wordprocessingDrawing" xmlns:wp="http://schemas.openxmlformats.org/drawingml/2006/wordprocessingDrawing" xmlns:w10="urn:schemas-microsoft-com:office:word" xmlns:w="http://schemas.openxmlformats.org/wordprocessingml/2006/main" xmlns:w14="http://schemas.microsoft.com/office/word/2010/wordml" xmlns:w15="http://schemas.microsoft.com/office/word/2012/wordml" xmlns:w16cid="http://schemas.microsoft.com/office/word/2016/wordml/cid" xmlns:w16se="http://schemas.microsoft.com/office/word/2015/wordml/symex" xmlns:wpg="http://schemas.microsoft.com/office/word/2010/wordprocessingGroup" xmlns:wpi="http://schemas.microsoft.com/office/word/2010/wordprocessingInk" xmlns:wne="http://schemas.microsoft.com/office/word/2006/wordml" xmlns:wps="http://schemas.microsoft.com/office/word/2010/wordprocessingShape" mc:Ignorable="w14 w15 w16se w16cid wp14">
+<w:hdr xmlns:wpc="http://schemas.microsoft.com/office/word/2010/wordprocessingCanvas" xmlns:cx="http://schemas.microsoft.com/office/drawing/2014/chartex" xmlns:cx1="http://schemas.microsoft.com/office/drawing/2015/9/8/chartex" xmlns:mc="http://schemas.openxmlformats.org/markup-compatibility/2006" xmlns:o="urn:schemas-microsoft-com:office:office" xmlns:r="http://schemas.openxmlformats.org/officeDocument/2006/relationships" xmlns:m="http://schemas.openxmlformats.org/officeDocument/2006/math" xmlns:v="urn:schemas-microsoft-com:vml" xmlns:wp14="http://schemas.microsoft.com/office/word/2010/wordprocessingDrawing" xmlns:wp="http://schemas.openxmlformats.org/drawingml/2006/wordprocessingDrawing" xmlns:w10="urn:schemas-microsoft-com:office:word" xmlns:w="http://schemas.openxmlformats.org/wordprocessingml/2006/main" xmlns:w14="http://schemas.microsoft.com/office/word/2010/wordml" xmlns:w15="http://schemas.microsoft.com/office/word/2012/wordml" xmlns:w16se="http://schemas.microsoft.com/office/word/2015/wordml/symex" xmlns:wpg="http://schemas.microsoft.com/office/word/2010/wordprocessingGroup" xmlns:wpi="http://schemas.microsoft.com/office/word/2010/wordprocessingInk" xmlns:wne="http://schemas.microsoft.com/office/word/2006/wordml" xmlns:wps="http://schemas.microsoft.com/office/word/2010/wordprocessingShape" mc:Ignorable="w14 w15 w16se wp14">
   <w:p>
     <w:pPr>
       <w:pStyle w:val="Header"/>
@@ -2787,7 +2761,7 @@
 </file>
 
 <file path=word/styles.xml><?xml version="1.0" encoding="utf-8"?>
-<w:styles xmlns:mc="http://schemas.openxmlformats.org/markup-compatibility/2006" xmlns:r="http://schemas.openxmlformats.org/officeDocument/2006/relationships" xmlns:w="http://schemas.openxmlformats.org/wordprocessingml/2006/main" xmlns:w14="http://schemas.microsoft.com/office/word/2010/wordml" xmlns:w15="http://schemas.microsoft.com/office/word/2012/wordml" xmlns:w16cid="http://schemas.microsoft.com/office/word/2016/wordml/cid" xmlns:w16se="http://schemas.microsoft.com/office/word/2015/wordml/symex" mc:Ignorable="w14 w15 w16se w16cid">
+<w:styles xmlns:mc="http://schemas.openxmlformats.org/markup-compatibility/2006" xmlns:r="http://schemas.openxmlformats.org/officeDocument/2006/relationships" xmlns:w="http://schemas.openxmlformats.org/wordprocessingml/2006/main" xmlns:w14="http://schemas.microsoft.com/office/word/2010/wordml" xmlns:w15="http://schemas.microsoft.com/office/word/2012/wordml" xmlns:w16se="http://schemas.microsoft.com/office/word/2015/wordml/symex" mc:Ignorable="w14 w15 w16se">
   <w:docDefaults>
     <w:rPrDefault>
       <w:rPr>
@@ -2799,7 +2773,7 @@
     </w:rPrDefault>
     <w:pPrDefault/>
   </w:docDefaults>
-  <w:latentStyles w:defLockedState="0" w:defUIPriority="99" w:defSemiHidden="0" w:defUnhideWhenUsed="0" w:defQFormat="0" w:count="375">
+  <w:latentStyles w:defLockedState="0" w:defUIPriority="99" w:defSemiHidden="0" w:defUnhideWhenUsed="0" w:defQFormat="0" w:count="371">
     <w:lsdException w:name="Normal" w:uiPriority="0" w:qFormat="1"/>
     <w:lsdException w:name="heading 1" w:uiPriority="9" w:qFormat="1"/>
     <w:lsdException w:name="heading 2" w:semiHidden="1" w:uiPriority="9" w:unhideWhenUsed="1" w:qFormat="1"/>
@@ -2905,6 +2879,7 @@
     <w:lsdException w:name="HTML Sample" w:semiHidden="1" w:unhideWhenUsed="1"/>
     <w:lsdException w:name="HTML Typewriter" w:semiHidden="1" w:unhideWhenUsed="1"/>
     <w:lsdException w:name="HTML Variable" w:semiHidden="1" w:unhideWhenUsed="1"/>
+    <w:lsdException w:name="Normal Table" w:semiHidden="1" w:unhideWhenUsed="1"/>
     <w:lsdException w:name="annotation subject" w:semiHidden="1" w:unhideWhenUsed="1"/>
     <w:lsdException w:name="No List" w:semiHidden="1" w:unhideWhenUsed="1"/>
     <w:lsdException w:name="Outline List 1" w:semiHidden="1" w:unhideWhenUsed="1"/>
@@ -2948,8 +2923,10 @@
     <w:lsdException w:name="Table Elegant" w:semiHidden="1" w:unhideWhenUsed="1"/>
     <w:lsdException w:name="Table Professional" w:semiHidden="1" w:unhideWhenUsed="1"/>
     <w:lsdException w:name="Table Subtle 1" w:semiHidden="1" w:unhideWhenUsed="1"/>
+    <w:lsdException w:name="Table Subtle 2" w:semiHidden="1" w:unhideWhenUsed="1"/>
     <w:lsdException w:name="Table Web 1" w:semiHidden="1" w:unhideWhenUsed="1"/>
     <w:lsdException w:name="Table Web 2" w:semiHidden="1" w:unhideWhenUsed="1"/>
+    <w:lsdException w:name="Table Web 3" w:semiHidden="1" w:unhideWhenUsed="1"/>
     <w:lsdException w:name="Balloon Text" w:semiHidden="1" w:unhideWhenUsed="1"/>
     <w:lsdException w:name="Table Grid" w:uiPriority="39"/>
     <w:lsdException w:name="Table Theme" w:semiHidden="1" w:unhideWhenUsed="1"/>
@@ -3168,10 +3145,6 @@
     <w:lsdException w:name="List Table 5 Dark Accent 6" w:uiPriority="50"/>
     <w:lsdException w:name="List Table 6 Colorful Accent 6" w:uiPriority="51"/>
     <w:lsdException w:name="List Table 7 Colorful Accent 6" w:uiPriority="52"/>
-    <w:lsdException w:name="Mention" w:semiHidden="1" w:unhideWhenUsed="1"/>
-    <w:lsdException w:name="Smart Hyperlink" w:semiHidden="1" w:unhideWhenUsed="1"/>
-    <w:lsdException w:name="Hashtag" w:semiHidden="1" w:unhideWhenUsed="1"/>
-    <w:lsdException w:name="Unresolved Mention" w:semiHidden="1" w:unhideWhenUsed="1"/>
   </w:latentStyles>
   <w:style w:type="paragraph" w:default="1" w:styleId="Normal">
     <w:name w:val="Normal"/>
